--- a/Lab4/Лаб4_Отчёт.docx
+++ b/Lab4/Лаб4_Отчёт.docx
@@ -342,7 +342,7 @@
           <w:szCs w:val="28"/>
           <w:lang w:val="ru-RU" w:eastAsia="ru-RU"/>
         </w:rPr>
-        <w:t>Обработка больших данных</w:t>
+        <w:t>Распределенные задачи и алгоритмы</w:t>
       </w:r>
     </w:p>
     <w:p>
@@ -1158,6 +1158,7 @@
       <w:r>
         <w:rPr>
           <w:rFonts w:ascii="Times New Roman" w:hAnsi="Times New Roman" w:cs="Times New Roman"/>
+          <w:noProof/>
           <w:sz w:val="28"/>
           <w:szCs w:val="28"/>
         </w:rPr>
@@ -1232,6 +1233,7 @@
       <w:r>
         <w:rPr>
           <w:rFonts w:ascii="Times New Roman" w:hAnsi="Times New Roman" w:cs="Times New Roman"/>
+          <w:noProof/>
           <w:sz w:val="28"/>
           <w:szCs w:val="28"/>
         </w:rPr>
@@ -1308,6 +1310,7 @@
       <w:r>
         <w:rPr>
           <w:rFonts w:ascii="Times New Roman" w:hAnsi="Times New Roman" w:cs="Times New Roman"/>
+          <w:noProof/>
           <w:sz w:val="28"/>
           <w:szCs w:val="28"/>
           <w:lang w:val="ru-RU"/>
@@ -1452,6 +1455,7 @@
       <w:r>
         <w:rPr>
           <w:rFonts w:ascii="Times New Roman" w:hAnsi="Times New Roman" w:cs="Times New Roman"/>
+          <w:noProof/>
           <w:sz w:val="28"/>
           <w:szCs w:val="28"/>
           <w:lang w:val="ru-RU"/>
@@ -1662,6 +1666,7 @@
       <w:r>
         <w:rPr>
           <w:rFonts w:ascii="Times New Roman" w:hAnsi="Times New Roman" w:cs="Times New Roman"/>
+          <w:noProof/>
           <w:sz w:val="28"/>
           <w:szCs w:val="28"/>
           <w:lang w:val="ru-RU"/>
@@ -1713,6 +1718,7 @@
           <w:rFonts w:ascii="Times New Roman" w:hAnsi="Times New Roman" w:cs="Times New Roman"/>
           <w:sz w:val="28"/>
           <w:szCs w:val="28"/>
+          <w:lang w:val="ru-RU"/>
         </w:rPr>
       </w:pPr>
       <w:r>
@@ -1758,6 +1764,7 @@
           <w:rFonts w:ascii="Times New Roman" w:hAnsi="Times New Roman" w:cs="Times New Roman"/>
           <w:sz w:val="28"/>
           <w:szCs w:val="28"/>
+          <w:lang w:val="ru-RU"/>
         </w:rPr>
       </w:pPr>
     </w:p>
@@ -1769,6 +1776,7 @@
           <w:rFonts w:ascii="Times New Roman" w:hAnsi="Times New Roman" w:cs="Times New Roman"/>
           <w:sz w:val="28"/>
           <w:szCs w:val="28"/>
+          <w:lang w:val="ru-RU"/>
         </w:rPr>
       </w:pPr>
     </w:p>
@@ -1785,6 +1793,7 @@
       <w:r>
         <w:rPr>
           <w:rFonts w:ascii="Times New Roman" w:hAnsi="Times New Roman" w:cs="Times New Roman"/>
+          <w:noProof/>
           <w:sz w:val="28"/>
           <w:szCs w:val="28"/>
         </w:rPr>
@@ -1835,6 +1844,7 @@
           <w:rFonts w:ascii="Times New Roman" w:hAnsi="Times New Roman" w:cs="Times New Roman"/>
           <w:sz w:val="28"/>
           <w:szCs w:val="28"/>
+          <w:lang w:val="ru-RU"/>
         </w:rPr>
       </w:pPr>
       <w:r>
@@ -1881,6 +1891,7 @@
           <w:rFonts w:ascii="Times New Roman" w:hAnsi="Times New Roman" w:cs="Times New Roman"/>
           <w:sz w:val="28"/>
           <w:szCs w:val="28"/>
+          <w:lang w:val="ru-RU"/>
         </w:rPr>
       </w:pPr>
     </w:p>
@@ -1918,6 +1929,7 @@
       <w:r>
         <w:rPr>
           <w:rFonts w:ascii="Times New Roman" w:hAnsi="Times New Roman" w:cs="Times New Roman"/>
+          <w:noProof/>
           <w:sz w:val="28"/>
           <w:szCs w:val="28"/>
         </w:rPr>
@@ -2338,16 +2350,7 @@
           <w:lang w:val="ru-RU"/>
         </w:rPr>
         <w:lastRenderedPageBreak/>
-        <w:t xml:space="preserve">- последовательная программа справляется с задачей быстрее, чем любая из параллельных версий, поскольку </w:t>
-      </w:r>
-      <w:r>
-        <w:rPr>
-          <w:rFonts w:ascii="Times New Roman" w:hAnsi="Times New Roman" w:cs="Times New Roman"/>
-          <w:sz w:val="28"/>
-          <w:szCs w:val="28"/>
-          <w:lang w:val="ru-RU"/>
-        </w:rPr>
-        <w:t xml:space="preserve">задача скалярного произведения векторов одинакового размера имеет малую сложность </w:t>
+        <w:t xml:space="preserve">- последовательная программа справляется с задачей быстрее, чем любая из параллельных версий, поскольку задача скалярного произведения векторов одинакового размера имеет малую сложность </w:t>
       </w:r>
       <w:r>
         <w:rPr>
